--- a/game_reviews/translations/lost-riches-of-el-dorado (Version 1).docx
+++ b/game_reviews/translations/lost-riches-of-el-dorado (Version 1).docx
@@ -7,7 +7,7 @@
         <w:pStyle w:val="Heading1"/>
       </w:pPr>
       <w:r>
-        <w:t>Play Lost Riches of El Dorado Free Slot Game Review</w:t>
+        <w:t>Play Lost Riches of El Dorado for Free</w:t>
       </w:r>
     </w:p>
     <w:p>
@@ -264,7 +264,7 @@
       </w:pPr>
       <w:r/>
       <w:r>
-        <w:t>Engaging adventure theme centered around El Dorado</w:t>
+        <w:t>Engaging adventure theme</w:t>
       </w:r>
     </w:p>
     <w:p>
@@ -275,7 +275,7 @@
       </w:pPr>
       <w:r/>
       <w:r>
-        <w:t>Excellent quality graphics and atmosphere</w:t>
+        <w:t>Excellent graphics</w:t>
       </w:r>
     </w:p>
     <w:p>
@@ -286,7 +286,7 @@
       </w:pPr>
       <w:r/>
       <w:r>
-        <w:t>Rich in exciting features like free spins, cash bonus, and gamble feature</w:t>
+        <w:t>Wide range of betting options</w:t>
       </w:r>
     </w:p>
     <w:p>
@@ -297,7 +297,7 @@
       </w:pPr>
       <w:r/>
       <w:r>
-        <w:t>Suitable betting range for beginners</w:t>
+        <w:t>Exciting bonus features</w:t>
       </w:r>
     </w:p>
     <w:p>
@@ -316,7 +316,7 @@
       </w:pPr>
       <w:r/>
       <w:r>
-        <w:t>Purchasing free spins option is quite expensive</w:t>
+        <w:t>Purchasing free spins can be expensive</w:t>
       </w:r>
     </w:p>
     <w:p>
@@ -327,7 +327,7 @@
       </w:pPr>
       <w:r/>
       <w:r>
-        <w:t>No progressive jackpot</w:t>
+        <w:t>Limited number of paylines</w:t>
       </w:r>
     </w:p>
     <w:p>
@@ -336,7 +336,7 @@
         <w:rPr>
           <w:b/>
         </w:rPr>
-        <w:t>Play Lost Riches of El Dorado Free Slot Game Review</w:t>
+        <w:t>Play Lost Riches of El Dorado for Free</w:t>
       </w:r>
     </w:p>
     <w:p>
@@ -345,7 +345,7 @@
         <w:rPr>
           <w:i/>
         </w:rPr>
-        <w:t>Read our unbiased review of Lost Riches of El Dorado slot game and play for free. Engaging adventure theme, excellent graphics, and rich in exciting features.</w:t>
+        <w:t>Read our review of Lost Riches of El Dorado and play this exciting adventure-themed slot game for free.</w:t>
       </w:r>
     </w:p>
     <w:sectPr>
